--- a/Loan Application.docx
+++ b/Loan Application.docx
@@ -2843,7 +2843,43 @@
           <w:sz w:val="24"/>
           <w:szCs w:val="24"/>
         </w:rPr>
-        <w:t>A Customer must able to create an account by registering his/her details like firstname, lastname, email-id, password, pan, phone, all fields are mandatory</w:t>
+        <w:t xml:space="preserve">A Customer must able to create an account by registering his/her details like </w:t>
+      </w:r>
+      <w:proofErr w:type="spellStart"/>
+      <w:r>
+        <w:rPr>
+          <w:rFonts w:ascii="Franklin Gothic Book" w:hAnsi="Franklin Gothic Book"/>
+          <w:sz w:val="24"/>
+          <w:szCs w:val="24"/>
+        </w:rPr>
+        <w:t>firstname</w:t>
+      </w:r>
+      <w:proofErr w:type="spellEnd"/>
+      <w:r>
+        <w:rPr>
+          <w:rFonts w:ascii="Franklin Gothic Book" w:hAnsi="Franklin Gothic Book"/>
+          <w:sz w:val="24"/>
+          <w:szCs w:val="24"/>
+        </w:rPr>
+        <w:t xml:space="preserve">, </w:t>
+      </w:r>
+      <w:proofErr w:type="spellStart"/>
+      <w:r>
+        <w:rPr>
+          <w:rFonts w:ascii="Franklin Gothic Book" w:hAnsi="Franklin Gothic Book"/>
+          <w:sz w:val="24"/>
+          <w:szCs w:val="24"/>
+        </w:rPr>
+        <w:t>lastname</w:t>
+      </w:r>
+      <w:proofErr w:type="spellEnd"/>
+      <w:r>
+        <w:rPr>
+          <w:rFonts w:ascii="Franklin Gothic Book" w:hAnsi="Franklin Gothic Book"/>
+          <w:sz w:val="24"/>
+          <w:szCs w:val="24"/>
+        </w:rPr>
+        <w:t>, email-id, password, pan, phone, all fields are mandatory</w:t>
       </w:r>
       <w:r>
         <w:rPr>
@@ -2967,13 +3003,23 @@
           <w:szCs w:val="24"/>
         </w:rPr>
       </w:pPr>
-      <w:r>
-        <w:rPr>
-          <w:rFonts w:ascii="Franklin Gothic Book" w:hAnsi="Franklin Gothic Book"/>
-          <w:sz w:val="24"/>
-          <w:szCs w:val="24"/>
-        </w:rPr>
-        <w:t>Firstname: Minimum 3 characters</w:t>
+      <w:proofErr w:type="spellStart"/>
+      <w:r>
+        <w:rPr>
+          <w:rFonts w:ascii="Franklin Gothic Book" w:hAnsi="Franklin Gothic Book"/>
+          <w:sz w:val="24"/>
+          <w:szCs w:val="24"/>
+        </w:rPr>
+        <w:t>Firstname</w:t>
+      </w:r>
+      <w:proofErr w:type="spellEnd"/>
+      <w:r>
+        <w:rPr>
+          <w:rFonts w:ascii="Franklin Gothic Book" w:hAnsi="Franklin Gothic Book"/>
+          <w:sz w:val="24"/>
+          <w:szCs w:val="24"/>
+        </w:rPr>
+        <w:t>: Minimum 3 characters</w:t>
       </w:r>
     </w:p>
     <w:p>
@@ -3030,7 +3076,25 @@
           <w:sz w:val="24"/>
           <w:szCs w:val="24"/>
         </w:rPr>
-        <w:t>Password: Strong passwords with atleast 8 characters having 1 digit, 1 uppercase, 1 lowercase &amp; special characters mandatorily</w:t>
+        <w:t xml:space="preserve">Password: Strong passwords with </w:t>
+      </w:r>
+      <w:proofErr w:type="spellStart"/>
+      <w:r>
+        <w:rPr>
+          <w:rFonts w:ascii="Franklin Gothic Book" w:hAnsi="Franklin Gothic Book"/>
+          <w:sz w:val="24"/>
+          <w:szCs w:val="24"/>
+        </w:rPr>
+        <w:t>atleast</w:t>
+      </w:r>
+      <w:proofErr w:type="spellEnd"/>
+      <w:r>
+        <w:rPr>
+          <w:rFonts w:ascii="Franklin Gothic Book" w:hAnsi="Franklin Gothic Book"/>
+          <w:sz w:val="24"/>
+          <w:szCs w:val="24"/>
+        </w:rPr>
+        <w:t xml:space="preserve"> 8 characters having 1 digit, 1 uppercase, 1 lowercase &amp; special characters mandatorily</w:t>
       </w:r>
     </w:p>
     <w:p>
@@ -3309,6 +3373,14 @@
         </w:rPr>
         <w:t>, once applied the status of the loan will become Pending.</w:t>
       </w:r>
+      <w:r>
+        <w:rPr>
+          <w:rFonts w:ascii="Franklin Gothic Book" w:hAnsi="Franklin Gothic Book"/>
+          <w:sz w:val="24"/>
+          <w:szCs w:val="24"/>
+        </w:rPr>
+        <w:t xml:space="preserve"> </w:t>
+      </w:r>
     </w:p>
     <w:p>
       <w:pPr>
@@ -3826,7 +3898,25 @@
           <w:sz w:val="24"/>
           <w:szCs w:val="24"/>
         </w:rPr>
-        <w:t>Mandatory and non mandatory field identification should be clearly visible</w:t>
+        <w:t xml:space="preserve">Mandatory and </w:t>
+      </w:r>
+      <w:proofErr w:type="spellStart"/>
+      <w:r>
+        <w:rPr>
+          <w:rFonts w:ascii="Franklin Gothic Book" w:hAnsi="Franklin Gothic Book"/>
+          <w:sz w:val="24"/>
+          <w:szCs w:val="24"/>
+        </w:rPr>
+        <w:t>non mandatory</w:t>
+      </w:r>
+      <w:proofErr w:type="spellEnd"/>
+      <w:r>
+        <w:rPr>
+          <w:rFonts w:ascii="Franklin Gothic Book" w:hAnsi="Franklin Gothic Book"/>
+          <w:sz w:val="24"/>
+          <w:szCs w:val="24"/>
+        </w:rPr>
+        <w:t xml:space="preserve"> field identification should be clearly visible</w:t>
       </w:r>
     </w:p>
     <w:p>
@@ -4121,7 +4211,25 @@
           <w:sz w:val="24"/>
           <w:szCs w:val="24"/>
         </w:rPr>
-        <w:t>Include uploading some document (PAN / Aadhar etc) as a part of loan application process. </w:t>
+        <w:t xml:space="preserve">Include uploading some document (PAN / Aadhar </w:t>
+      </w:r>
+      <w:proofErr w:type="spellStart"/>
+      <w:r>
+        <w:rPr>
+          <w:rFonts w:ascii="Franklin Gothic Book" w:hAnsi="Franklin Gothic Book"/>
+          <w:sz w:val="24"/>
+          <w:szCs w:val="24"/>
+        </w:rPr>
+        <w:t>etc</w:t>
+      </w:r>
+      <w:proofErr w:type="spellEnd"/>
+      <w:r>
+        <w:rPr>
+          <w:rFonts w:ascii="Franklin Gothic Book" w:hAnsi="Franklin Gothic Book"/>
+          <w:sz w:val="24"/>
+          <w:szCs w:val="24"/>
+        </w:rPr>
+        <w:t>) as a part of loan application process. </w:t>
       </w:r>
       <w:r>
         <w:rPr>
